--- a/IB/lab11/Lab11.docx
+++ b/IB/lab11/Lab11.docx
@@ -27,7 +27,13 @@
         <w:t>ТЕХНОЛОГИЧЕСКИЙ УНИВЕРСИТЕТ»</w:t>
       </w:r>
     </w:p>
-    <w:p/>
+    <w:p>
+      <w:pPr>
+        <w:rPr>
+          <w:lang w:val="ru-RU"/>
+        </w:rPr>
+      </w:pPr>
+    </w:p>
     <w:p>
       <w:pPr>
         <w:pStyle w:val="a4"/>
@@ -87,17 +93,32 @@
     <w:p>
       <w:pPr>
         <w:spacing w:after="240"/>
-      </w:pPr>
-      <w:r>
+        <w:rPr>
+          <w:lang w:val="ru-RU"/>
+        </w:rPr>
+      </w:pPr>
+      <w:r>
+        <w:rPr>
+          <w:lang w:val="ru-RU"/>
+        </w:rPr>
         <w:br/>
       </w:r>
       <w:r>
+        <w:rPr>
+          <w:lang w:val="ru-RU"/>
+        </w:rPr>
         <w:br/>
       </w:r>
       <w:r>
+        <w:rPr>
+          <w:lang w:val="ru-RU"/>
+        </w:rPr>
         <w:br/>
       </w:r>
       <w:r>
+        <w:rPr>
+          <w:lang w:val="ru-RU"/>
+        </w:rPr>
         <w:br/>
       </w:r>
     </w:p>
@@ -142,6 +163,9 @@
     <w:p>
       <w:pPr>
         <w:jc w:val="center"/>
+        <w:rPr>
+          <w:lang w:val="ru-RU"/>
+        </w:rPr>
       </w:pPr>
     </w:p>
     <w:p>
@@ -198,26 +222,50 @@
     <w:p>
       <w:pPr>
         <w:spacing w:after="240"/>
-      </w:pPr>
-      <w:r>
+        <w:rPr>
+          <w:lang w:val="ru-RU"/>
+        </w:rPr>
+      </w:pPr>
+      <w:r>
+        <w:rPr>
+          <w:lang w:val="ru-RU"/>
+        </w:rPr>
         <w:br/>
       </w:r>
       <w:r>
+        <w:rPr>
+          <w:lang w:val="ru-RU"/>
+        </w:rPr>
         <w:br/>
       </w:r>
       <w:r>
+        <w:rPr>
+          <w:lang w:val="ru-RU"/>
+        </w:rPr>
         <w:br/>
       </w:r>
       <w:r>
+        <w:rPr>
+          <w:lang w:val="ru-RU"/>
+        </w:rPr>
         <w:br/>
       </w:r>
       <w:r>
+        <w:rPr>
+          <w:lang w:val="ru-RU"/>
+        </w:rPr>
         <w:br/>
       </w:r>
       <w:r>
+        <w:rPr>
+          <w:lang w:val="ru-RU"/>
+        </w:rPr>
         <w:br/>
       </w:r>
       <w:r>
+        <w:rPr>
+          <w:lang w:val="ru-RU"/>
+        </w:rPr>
         <w:br/>
       </w:r>
     </w:p>
@@ -233,6 +281,7 @@
         <w:rPr>
           <w:rStyle w:val="apple-tab-span"/>
           <w:color w:val="000000"/>
+          <w:lang w:val="ru-RU"/>
         </w:rPr>
         <w:tab/>
       </w:r>
@@ -240,6 +289,7 @@
         <w:rPr>
           <w:rStyle w:val="apple-tab-span"/>
           <w:color w:val="000000"/>
+          <w:lang w:val="ru-RU"/>
         </w:rPr>
         <w:tab/>
       </w:r>
@@ -247,6 +297,7 @@
         <w:rPr>
           <w:rStyle w:val="apple-tab-span"/>
           <w:color w:val="000000"/>
+          <w:lang w:val="ru-RU"/>
         </w:rPr>
         <w:tab/>
       </w:r>
@@ -254,6 +305,7 @@
         <w:rPr>
           <w:rStyle w:val="apple-tab-span"/>
           <w:color w:val="000000"/>
+          <w:lang w:val="ru-RU"/>
         </w:rPr>
         <w:tab/>
       </w:r>
@@ -261,6 +313,7 @@
         <w:rPr>
           <w:rStyle w:val="apple-tab-span"/>
           <w:color w:val="000000"/>
+          <w:lang w:val="ru-RU"/>
         </w:rPr>
         <w:tab/>
       </w:r>
@@ -268,6 +321,7 @@
         <w:rPr>
           <w:rStyle w:val="apple-tab-span"/>
           <w:color w:val="000000"/>
+          <w:lang w:val="ru-RU"/>
         </w:rPr>
         <w:tab/>
       </w:r>
@@ -275,6 +329,7 @@
         <w:rPr>
           <w:rStyle w:val="apple-tab-span"/>
           <w:color w:val="000000"/>
+          <w:lang w:val="ru-RU"/>
         </w:rPr>
         <w:tab/>
       </w:r>
@@ -282,14 +337,68 @@
         <w:rPr>
           <w:rStyle w:val="apple-tab-span"/>
           <w:color w:val="000000"/>
+          <w:lang w:val="ru-RU"/>
         </w:rPr>
         <w:tab/>
       </w:r>
       <w:r>
         <w:rPr>
           <w:color w:val="000000"/>
-        </w:rPr>
-        <w:t xml:space="preserve">         </w:t>
+          <w:lang w:val="ru-RU"/>
+        </w:rPr>
+        <w:t xml:space="preserve"> </w:t>
+      </w:r>
+      <w:r>
+        <w:rPr>
+          <w:color w:val="000000"/>
+        </w:rPr>
+        <w:t> </w:t>
+      </w:r>
+      <w:r>
+        <w:rPr>
+          <w:color w:val="000000"/>
+          <w:lang w:val="ru-RU"/>
+        </w:rPr>
+        <w:t xml:space="preserve"> </w:t>
+      </w:r>
+      <w:r>
+        <w:rPr>
+          <w:color w:val="000000"/>
+        </w:rPr>
+        <w:t> </w:t>
+      </w:r>
+      <w:r>
+        <w:rPr>
+          <w:color w:val="000000"/>
+          <w:lang w:val="ru-RU"/>
+        </w:rPr>
+        <w:t xml:space="preserve"> </w:t>
+      </w:r>
+      <w:r>
+        <w:rPr>
+          <w:color w:val="000000"/>
+        </w:rPr>
+        <w:t> </w:t>
+      </w:r>
+      <w:r>
+        <w:rPr>
+          <w:color w:val="000000"/>
+          <w:lang w:val="ru-RU"/>
+        </w:rPr>
+        <w:t xml:space="preserve"> </w:t>
+      </w:r>
+      <w:r>
+        <w:rPr>
+          <w:color w:val="000000"/>
+        </w:rPr>
+        <w:t> </w:t>
+      </w:r>
+      <w:r>
+        <w:rPr>
+          <w:color w:val="000000"/>
+          <w:lang w:val="ru-RU"/>
+        </w:rPr>
+        <w:t xml:space="preserve"> </w:t>
       </w:r>
       <w:r>
         <w:rPr>
@@ -1107,7 +1216,47 @@
         </w:rPr>
       </w:pPr>
       <w:r>
-        <w:t>Свойство 4. Даже минимальные изменения в хешируемых данных (М ≠ М') должны изменять хеш: Н(M) ≠ Н(М').</w:t>
+        <w:rPr>
+          <w:lang w:val="ru-RU"/>
+        </w:rPr>
+        <w:t xml:space="preserve">Свойство 4. Даже минимальные изменения в </w:t>
+      </w:r>
+      <w:proofErr w:type="spellStart"/>
+      <w:r>
+        <w:rPr>
+          <w:lang w:val="ru-RU"/>
+        </w:rPr>
+        <w:t>хешируемых</w:t>
+      </w:r>
+      <w:proofErr w:type="spellEnd"/>
+      <w:r>
+        <w:rPr>
+          <w:lang w:val="ru-RU"/>
+        </w:rPr>
+        <w:t xml:space="preserve"> данных (М ≠ М') должны изменять </w:t>
+      </w:r>
+      <w:proofErr w:type="spellStart"/>
+      <w:r>
+        <w:rPr>
+          <w:lang w:val="ru-RU"/>
+        </w:rPr>
+        <w:t>хеш</w:t>
+      </w:r>
+      <w:proofErr w:type="spellEnd"/>
+      <w:r>
+        <w:rPr>
+          <w:lang w:val="ru-RU"/>
+        </w:rPr>
+        <w:t>: Н(</w:t>
+      </w:r>
+      <w:r>
+        <w:t>M</w:t>
+      </w:r>
+      <w:r>
+        <w:rPr>
+          <w:lang w:val="ru-RU"/>
+        </w:rPr>
+        <w:t>) ≠ Н(М').</w:t>
       </w:r>
     </w:p>
     <w:p>
@@ -1118,7 +1267,78 @@
         </w:rPr>
       </w:pPr>
       <w:r>
-        <w:t xml:space="preserve">Коллизией хеш-функции Н называют ситуацию, при которой различным входам (в общем случае – х и у или М ≠ М') соответствует одинаковый хеш-код: H(x) = H(y) или H(М) = = H(М'). </w:t>
+        <w:rPr>
+          <w:lang w:val="ru-RU"/>
+        </w:rPr>
+        <w:t xml:space="preserve">Коллизией хеш-функции Н называют ситуацию, при которой различным входам (в общем случае – х и у или М ≠ М') соответствует одинаковый </w:t>
+      </w:r>
+      <w:proofErr w:type="spellStart"/>
+      <w:r>
+        <w:rPr>
+          <w:lang w:val="ru-RU"/>
+        </w:rPr>
+        <w:t>хеш</w:t>
+      </w:r>
+      <w:proofErr w:type="spellEnd"/>
+      <w:r>
+        <w:rPr>
+          <w:lang w:val="ru-RU"/>
+        </w:rPr>
+        <w:t xml:space="preserve">-код: </w:t>
+      </w:r>
+      <w:r>
+        <w:t>H</w:t>
+      </w:r>
+      <w:r>
+        <w:rPr>
+          <w:lang w:val="ru-RU"/>
+        </w:rPr>
+        <w:t>(</w:t>
+      </w:r>
+      <w:r>
+        <w:t>x</w:t>
+      </w:r>
+      <w:r>
+        <w:rPr>
+          <w:lang w:val="ru-RU"/>
+        </w:rPr>
+        <w:t xml:space="preserve">) = </w:t>
+      </w:r>
+      <w:r>
+        <w:t>H</w:t>
+      </w:r>
+      <w:r>
+        <w:rPr>
+          <w:lang w:val="ru-RU"/>
+        </w:rPr>
+        <w:t>(</w:t>
+      </w:r>
+      <w:r>
+        <w:t>y</w:t>
+      </w:r>
+      <w:r>
+        <w:rPr>
+          <w:lang w:val="ru-RU"/>
+        </w:rPr>
+        <w:t xml:space="preserve">) или </w:t>
+      </w:r>
+      <w:r>
+        <w:t>H</w:t>
+      </w:r>
+      <w:r>
+        <w:rPr>
+          <w:lang w:val="ru-RU"/>
+        </w:rPr>
+        <w:t xml:space="preserve">(М) = = </w:t>
+      </w:r>
+      <w:r>
+        <w:t>H</w:t>
+      </w:r>
+      <w:r>
+        <w:rPr>
+          <w:lang w:val="ru-RU"/>
+        </w:rPr>
+        <w:t xml:space="preserve">(М'). </w:t>
       </w:r>
     </w:p>
     <w:p>
@@ -1129,7 +1349,46 @@
         </w:rPr>
       </w:pPr>
       <w:r>
-        <w:t>Свойство 5. Коллизионная устойчивость (стойкость). Зная М, трудно найти такое М' (М ≠ М'), для которого H(М) = H(М'). Если последнее равенство выполняется, то говорят о коллизии 1-го рода. Если случайным образом выбраны два сообщения (М и М'), для которых H(М) = H(М'), говорят о коллизии 2-го рода.</w:t>
+        <w:rPr>
+          <w:lang w:val="ru-RU"/>
+        </w:rPr>
+        <w:t xml:space="preserve">Свойство 5. Коллизионная устойчивость (стойкость). Зная М, трудно найти такое М' (М ≠ М'), для которого </w:t>
+      </w:r>
+      <w:r>
+        <w:t>H</w:t>
+      </w:r>
+      <w:r>
+        <w:rPr>
+          <w:lang w:val="ru-RU"/>
+        </w:rPr>
+        <w:t xml:space="preserve">(М) = </w:t>
+      </w:r>
+      <w:r>
+        <w:t>H</w:t>
+      </w:r>
+      <w:r>
+        <w:rPr>
+          <w:lang w:val="ru-RU"/>
+        </w:rPr>
+        <w:t xml:space="preserve">(М'). Если последнее равенство выполняется, то говорят о коллизии 1-го рода. Если случайным образом выбраны два сообщения (М и М'), для которых </w:t>
+      </w:r>
+      <w:r>
+        <w:t>H</w:t>
+      </w:r>
+      <w:r>
+        <w:rPr>
+          <w:lang w:val="ru-RU"/>
+        </w:rPr>
+        <w:t xml:space="preserve">(М) = </w:t>
+      </w:r>
+      <w:r>
+        <w:t>H</w:t>
+      </w:r>
+      <w:r>
+        <w:rPr>
+          <w:lang w:val="ru-RU"/>
+        </w:rPr>
+        <w:t>(М'), говорят о коллизии 2-го рода.</w:t>
       </w:r>
     </w:p>
     <w:p>
@@ -1140,6 +1399,9 @@
         </w:rPr>
       </w:pPr>
       <w:r>
+        <w:rPr>
+          <w:lang w:val="ru-RU"/>
+        </w:rPr>
         <w:t>Мерой криптостойкости хеш-функции считается вычислительная сложность нахождения коллизии. Для хеш-функций одним из основных средств поиска коллизий является метод, основанный на известной статистической задаче – «парадоксе дня рождения».</w:t>
       </w:r>
     </w:p>
@@ -1285,7 +1547,46 @@
         </w:rPr>
       </w:pPr>
       <w:r>
-        <w:t>Хеш-функция – это функция, выполняющая отображение из множества М в число, находящееся в интервале [0, m – 1]: h: M → [0, m – 1].</w:t>
+        <w:rPr>
+          <w:lang w:val="ru-RU"/>
+        </w:rPr>
+        <w:t xml:space="preserve">Хеш-функция – это функция, выполняющая отображение из множества М в число, находящееся в интервале [0, </w:t>
+      </w:r>
+      <w:r>
+        <w:t>m</w:t>
+      </w:r>
+      <w:r>
+        <w:rPr>
+          <w:lang w:val="ru-RU"/>
+        </w:rPr>
+        <w:t xml:space="preserve"> – 1]: </w:t>
+      </w:r>
+      <w:r>
+        <w:t>h</w:t>
+      </w:r>
+      <w:r>
+        <w:rPr>
+          <w:lang w:val="ru-RU"/>
+        </w:rPr>
+        <w:t xml:space="preserve">: </w:t>
+      </w:r>
+      <w:r>
+        <w:t>M</w:t>
+      </w:r>
+      <w:r>
+        <w:rPr>
+          <w:lang w:val="ru-RU"/>
+        </w:rPr>
+        <w:t xml:space="preserve"> → [0, </w:t>
+      </w:r>
+      <w:r>
+        <w:t>m</w:t>
+      </w:r>
+      <w:r>
+        <w:rPr>
+          <w:lang w:val="ru-RU"/>
+        </w:rPr>
+        <w:t xml:space="preserve"> – 1].</w:t>
       </w:r>
     </w:p>
     <w:p>
@@ -1317,6 +1618,9 @@
         </w:rPr>
       </w:pPr>
       <w:r>
+        <w:rPr>
+          <w:lang w:val="ru-RU"/>
+        </w:rPr>
         <w:t xml:space="preserve">В начале, </w:t>
       </w:r>
       <w:r>
@@ -1350,9 +1654,6 @@
         <w:t xml:space="preserve"> </w:t>
       </w:r>
       <w:r>
-        <w:rPr>
-          <w:lang w:val="en-US"/>
-        </w:rPr>
         <w:t>SHA</w:t>
       </w:r>
       <w:r>
@@ -1365,7 +1666,7 @@
         <w:rPr>
           <w:lang w:val="ru-RU"/>
         </w:rPr>
-        <w:t>и</w:t>
+        <w:t>или</w:t>
       </w:r>
       <w:r>
         <w:rPr>
@@ -1374,9 +1675,6 @@
         <w:t xml:space="preserve"> </w:t>
       </w:r>
       <w:r>
-        <w:rPr>
-          <w:lang w:val="en-US"/>
-        </w:rPr>
         <w:t>MD</w:t>
       </w:r>
       <w:r>
@@ -1397,12 +1695,47 @@
         <w:rPr>
           <w:lang w:val="ru-RU"/>
         </w:rPr>
-        <w:t xml:space="preserve">Для реализации алгоритмом использовался модуль </w:t>
-      </w:r>
-      <w:r>
-        <w:rPr>
-          <w:lang w:val="en-US"/>
-        </w:rPr>
+        <w:t>Для реализации</w:t>
+      </w:r>
+      <w:r>
+        <w:rPr>
+          <w:lang w:val="ru-RU"/>
+        </w:rPr>
+        <w:t xml:space="preserve"> алгоритмом использовался встроенный в </w:t>
+      </w:r>
+      <w:r>
+        <w:t>Node</w:t>
+      </w:r>
+      <w:r>
+        <w:rPr>
+          <w:lang w:val="ru-RU"/>
+        </w:rPr>
+        <w:t>.</w:t>
+      </w:r>
+      <w:proofErr w:type="spellStart"/>
+      <w:r>
+        <w:t>js</w:t>
+      </w:r>
+      <w:proofErr w:type="spellEnd"/>
+      <w:r>
+        <w:rPr>
+          <w:lang w:val="ru-RU"/>
+        </w:rPr>
+        <w:t xml:space="preserve"> </w:t>
+      </w:r>
+      <w:r>
+        <w:rPr>
+          <w:lang w:val="ru-RU"/>
+        </w:rPr>
+        <w:t>модуль</w:t>
+      </w:r>
+      <w:r>
+        <w:rPr>
+          <w:lang w:val="ru-RU"/>
+        </w:rPr>
+        <w:t xml:space="preserve"> </w:t>
+      </w:r>
+      <w:r>
         <w:t>crypto</w:t>
       </w:r>
       <w:r>
@@ -1410,6 +1743,84 @@
           <w:lang w:val="ru-RU"/>
         </w:rPr>
         <w:t>.</w:t>
+      </w:r>
+      <w:r>
+        <w:rPr>
+          <w:lang w:val="ru-RU"/>
+        </w:rPr>
+        <w:t xml:space="preserve"> Данный модуль предоставляет доступ к широкому спектру криптографических алгоритмов, в том числе к алгоритмам хеширования, таким как </w:t>
+      </w:r>
+      <w:r>
+        <w:t>MD</w:t>
+      </w:r>
+      <w:r>
+        <w:rPr>
+          <w:lang w:val="ru-RU"/>
+        </w:rPr>
+        <w:t xml:space="preserve"> </w:t>
+      </w:r>
+      <w:r>
+        <w:rPr>
+          <w:lang w:val="ru-RU"/>
+        </w:rPr>
+        <w:t xml:space="preserve">и </w:t>
+      </w:r>
+      <w:r>
+        <w:t>SHA</w:t>
+      </w:r>
+      <w:r>
+        <w:rPr>
+          <w:lang w:val="ru-RU"/>
+        </w:rPr>
+        <w:t xml:space="preserve">. Для хеширования был выбран алгоритм </w:t>
+      </w:r>
+      <w:r>
+        <w:t>SHA</w:t>
+      </w:r>
+      <w:r>
+        <w:rPr>
+          <w:lang w:val="ru-RU"/>
+        </w:rPr>
+        <w:t>-256</w:t>
+      </w:r>
+      <w:r>
+        <w:rPr>
+          <w:lang w:val="ru-RU"/>
+        </w:rPr>
+        <w:t xml:space="preserve"> – один из наиболее популярных и безопасных алгоритмов семейства </w:t>
+      </w:r>
+      <w:r>
+        <w:t>SHA</w:t>
+      </w:r>
+      <w:r>
+        <w:rPr>
+          <w:lang w:val="ru-RU"/>
+        </w:rPr>
+        <w:t xml:space="preserve">. Он обеспечивает надежное одностороннее преобразование входных данных произвольной длины </w:t>
+      </w:r>
+      <w:r>
+        <w:rPr>
+          <w:lang w:val="ru-RU"/>
+        </w:rPr>
+        <w:t xml:space="preserve">в уникальную битовую последовательность из </w:t>
+      </w:r>
+      <w:r>
+        <w:rPr>
+          <w:lang w:val="ru-RU"/>
+        </w:rPr>
+        <w:t xml:space="preserve">256 </w:t>
+      </w:r>
+      <w:r>
+        <w:rPr>
+          <w:lang w:val="ru-RU"/>
+        </w:rPr>
+        <w:t xml:space="preserve">бит. </w:t>
+      </w:r>
+      <w:r>
+        <w:rPr>
+          <w:lang w:val="ru-RU"/>
+        </w:rPr>
+        <w:tab/>
       </w:r>
     </w:p>
     <w:p>
@@ -1424,6 +1835,7 @@
         <w:rPr>
           <w:lang w:val="ru-RU"/>
         </w:rPr>
+        <w:lastRenderedPageBreak/>
         <w:t xml:space="preserve">Функция </w:t>
       </w:r>
       <w:r>
@@ -1433,9 +1845,6 @@
         <w:t xml:space="preserve">хеширования алгоритмом </w:t>
       </w:r>
       <w:r>
-        <w:rPr>
-          <w:lang w:val="en-US"/>
-        </w:rPr>
         <w:t>SHA</w:t>
       </w:r>
       <w:r>
@@ -1454,7 +1863,19 @@
         <w:rPr>
           <w:lang w:val="ru-RU"/>
         </w:rPr>
-        <w:t xml:space="preserve">принимает на вход оригинальный текст </w:t>
+        <w:t>принимает на вход оригинальный текст</w:t>
+      </w:r>
+      <w:r>
+        <w:rPr>
+          <w:lang w:val="ru-RU"/>
+        </w:rPr>
+        <w:t>, который преобразуется в последовательность байтов. Далее эти байты поступают на вход хеш-функции</w:t>
+      </w:r>
+      <w:r>
+        <w:rPr>
+          <w:lang w:val="ru-RU"/>
+        </w:rPr>
+        <w:t xml:space="preserve"> </w:t>
       </w:r>
       <w:r>
         <w:rPr>
@@ -1478,7 +1899,33 @@
         <w:rPr>
           <w:lang w:val="ru-RU"/>
         </w:rPr>
-        <w:t xml:space="preserve">. </w:t>
+        <w:t>.</w:t>
+      </w:r>
+      <w:r>
+        <w:rPr>
+          <w:lang w:val="ru-RU"/>
+        </w:rPr>
+        <w:t xml:space="preserve"> В результате такой обработки на выходе формируется уникальное значение – </w:t>
+      </w:r>
+      <w:proofErr w:type="spellStart"/>
+      <w:r>
+        <w:rPr>
+          <w:lang w:val="ru-RU"/>
+        </w:rPr>
+        <w:t>хеш</w:t>
+      </w:r>
+      <w:proofErr w:type="spellEnd"/>
+      <w:r>
+        <w:rPr>
+          <w:lang w:val="ru-RU"/>
+        </w:rPr>
+        <w:t>.</w:t>
+      </w:r>
+      <w:r>
+        <w:rPr>
+          <w:lang w:val="ru-RU"/>
+        </w:rPr>
+        <w:t xml:space="preserve"> </w:t>
       </w:r>
       <w:r>
         <w:rPr>
@@ -1488,7 +1935,7 @@
       </w:r>
       <w:r>
         <w:rPr>
-          <w:lang w:val="en-US"/>
+          <w:lang w:val="ru-RU"/>
         </w:rPr>
         <w:t>1</w:t>
       </w:r>
@@ -1511,9 +1958,9 @@
       </w:pPr>
       <w:r>
         <w:rPr>
-          <w:lang w:val="ru-RU"/>
-        </w:rPr>
-        <w:lastRenderedPageBreak/>
+          <w:noProof/>
+          <w:lang w:val="ru-RU" w:eastAsia="ru-RU"/>
+        </w:rPr>
         <w:drawing>
           <wp:inline distT="0" distB="0" distL="0" distR="0" wp14:anchorId="1199AF09" wp14:editId="5A8337EB">
             <wp:extent cx="6080760" cy="2516985"/>
@@ -1647,9 +2094,6 @@
         <w:t>Результат работы приложения с исходным текстом «</w:t>
       </w:r>
       <w:r>
-        <w:rPr>
-          <w:lang w:val="en-US"/>
-        </w:rPr>
         <w:t>Korneliuk</w:t>
       </w:r>
       <w:r>
@@ -1659,9 +2103,6 @@
         <w:t xml:space="preserve"> </w:t>
       </w:r>
       <w:r>
-        <w:rPr>
-          <w:lang w:val="en-US"/>
-        </w:rPr>
         <w:t>Valentine</w:t>
       </w:r>
       <w:r>
@@ -1694,7 +2135,8 @@
       </w:pPr>
       <w:r>
         <w:rPr>
-          <w:lang w:val="ru-RU"/>
+          <w:noProof/>
+          <w:lang w:val="ru-RU" w:eastAsia="ru-RU"/>
         </w:rPr>
         <w:drawing>
           <wp:inline distT="0" distB="0" distL="0" distR="0" wp14:anchorId="3CC15CB6" wp14:editId="3DC95BF0">
@@ -1850,7 +2292,190 @@
         <w:rPr>
           <w:lang w:val="ru-RU"/>
         </w:rPr>
-        <w:t>, что отражает высокую временную эффективность алгоритма.</w:t>
+        <w:t>, что отражает высокую временн</w:t>
+      </w:r>
+      <w:r>
+        <w:rPr>
+          <w:lang w:val="ru-RU"/>
+        </w:rPr>
+        <w:t>у</w:t>
+      </w:r>
+      <w:r>
+        <w:rPr>
+          <w:lang w:val="ru-RU"/>
+        </w:rPr>
+        <w:t>ю эффективность алгоритма.</w:t>
+      </w:r>
+    </w:p>
+    <w:p>
+      <w:pPr>
+        <w:pStyle w:val="a5"/>
+        <w:rPr>
+          <w:lang w:val="ru-RU"/>
+        </w:rPr>
+      </w:pPr>
+      <w:r>
+        <w:rPr>
+          <w:lang w:val="ru-RU"/>
+        </w:rPr>
+        <w:t xml:space="preserve">При этом важно отметить что процесс хеширования детерминированным, </w:t>
+      </w:r>
+      <w:r>
+        <w:rPr>
+          <w:lang w:val="ru-RU"/>
+        </w:rPr>
+        <w:t>то есть одинаковый вход</w:t>
+      </w:r>
+      <w:r>
+        <w:rPr>
+          <w:lang w:val="ru-RU"/>
+        </w:rPr>
+        <w:t xml:space="preserve"> всегда приводит к одинаковому результату. Однако при малейшем изменении </w:t>
+      </w:r>
+      <w:r>
+        <w:rPr>
+          <w:lang w:val="ru-RU"/>
+        </w:rPr>
+        <w:t xml:space="preserve">входных данных итоговый </w:t>
+      </w:r>
+      <w:proofErr w:type="spellStart"/>
+      <w:r>
+        <w:rPr>
+          <w:lang w:val="ru-RU"/>
+        </w:rPr>
+        <w:t>хеш</w:t>
+      </w:r>
+      <w:proofErr w:type="spellEnd"/>
+      <w:r>
+        <w:rPr>
+          <w:lang w:val="ru-RU"/>
+        </w:rPr>
+        <w:t xml:space="preserve"> полностью меняется. Результат работы приложения с исходным текстом и одним измененным символом представлен на рисунке 2.3</w:t>
+      </w:r>
+    </w:p>
+    <w:p>
+      <w:pPr>
+        <w:pStyle w:val="a5"/>
+        <w:ind w:firstLine="0"/>
+        <w:jc w:val="center"/>
+        <w:rPr>
+          <w:lang w:val="ru-RU"/>
+        </w:rPr>
+      </w:pPr>
+      <w:r>
+        <w:rPr>
+          <w:lang w:val="ru-RU"/>
+        </w:rPr>
+        <w:lastRenderedPageBreak/>
+        <w:drawing>
+          <wp:inline distT="0" distB="0" distL="0" distR="0" wp14:anchorId="28AEF2D4" wp14:editId="64302DB6">
+            <wp:extent cx="6030167" cy="2029108"/>
+            <wp:effectExtent l="19050" t="19050" r="27940" b="28575"/>
+            <wp:docPr id="3" name="Рисунок 3"/>
+            <wp:cNvGraphicFramePr>
+              <a:graphicFrameLocks xmlns:a="http://schemas.openxmlformats.org/drawingml/2006/main" noChangeAspect="1"/>
+            </wp:cNvGraphicFramePr>
+            <a:graphic xmlns:a="http://schemas.openxmlformats.org/drawingml/2006/main">
+              <a:graphicData uri="http://schemas.openxmlformats.org/drawingml/2006/picture">
+                <pic:pic xmlns:pic="http://schemas.openxmlformats.org/drawingml/2006/picture">
+                  <pic:nvPicPr>
+                    <pic:cNvPr id="1" name=""/>
+                    <pic:cNvPicPr/>
+                  </pic:nvPicPr>
+                  <pic:blipFill>
+                    <a:blip r:embed="rId10">
+                      <a:extLst>
+                        <a:ext uri="{28A0092B-C50C-407E-A947-70E740481C1C}">
+                          <a14:useLocalDpi xmlns:a14="http://schemas.microsoft.com/office/drawing/2010/main" val="0"/>
+                        </a:ext>
+                      </a:extLst>
+                    </a:blip>
+                    <a:stretch>
+                      <a:fillRect/>
+                    </a:stretch>
+                  </pic:blipFill>
+                  <pic:spPr>
+                    <a:xfrm>
+                      <a:off x="0" y="0"/>
+                      <a:ext cx="6030167" cy="2029108"/>
+                    </a:xfrm>
+                    <a:prstGeom prst="rect">
+                      <a:avLst/>
+                    </a:prstGeom>
+                    <a:ln>
+                      <a:solidFill>
+                        <a:schemeClr val="tx1"/>
+                      </a:solidFill>
+                    </a:ln>
+                  </pic:spPr>
+                </pic:pic>
+              </a:graphicData>
+            </a:graphic>
+          </wp:inline>
+        </w:drawing>
+      </w:r>
+    </w:p>
+    <w:p>
+      <w:pPr>
+        <w:pStyle w:val="a4"/>
+        <w:spacing w:before="240" w:beforeAutospacing="0" w:after="240" w:afterAutospacing="0"/>
+        <w:ind w:left="357" w:hanging="357"/>
+        <w:jc w:val="center"/>
+        <w:rPr>
+          <w:color w:val="000000"/>
+          <w:sz w:val="28"/>
+          <w:szCs w:val="28"/>
+        </w:rPr>
+      </w:pPr>
+      <w:r>
+        <w:rPr>
+          <w:color w:val="000000"/>
+          <w:sz w:val="28"/>
+          <w:szCs w:val="28"/>
+        </w:rPr>
+        <w:t>Рисунок 2.</w:t>
+      </w:r>
+      <w:r>
+        <w:rPr>
+          <w:color w:val="000000"/>
+          <w:sz w:val="28"/>
+          <w:szCs w:val="28"/>
+        </w:rPr>
+        <w:t>3</w:t>
+      </w:r>
+      <w:r>
+        <w:rPr>
+          <w:color w:val="000000"/>
+          <w:sz w:val="28"/>
+          <w:szCs w:val="28"/>
+        </w:rPr>
+        <w:t xml:space="preserve"> – Результат работы приложения</w:t>
+      </w:r>
+    </w:p>
+    <w:p>
+      <w:pPr>
+        <w:pStyle w:val="a5"/>
+        <w:rPr>
+          <w:lang w:val="ru-RU"/>
+        </w:rPr>
+      </w:pPr>
+      <w:r>
+        <w:rPr>
+          <w:lang w:val="ru-RU"/>
+        </w:rPr>
+        <w:t xml:space="preserve">На основании этого можно сделать вывод, что хеш-функция SHA-256 обладает </w:t>
+      </w:r>
+      <w:r>
+        <w:rPr>
+          <w:lang w:val="ru-RU"/>
+        </w:rPr>
+        <w:t xml:space="preserve">важным свойством – высокой чувствительностью к изменениям входных данных. Это подтверждает эффективность алгоритма в обеспечении </w:t>
+      </w:r>
+      <w:r>
+        <w:rPr>
+          <w:lang w:val="ru-RU"/>
+        </w:rPr>
+        <w:t>целостности и достоверности информации.</w:t>
       </w:r>
     </w:p>
     <w:p>
@@ -1866,100 +2491,46 @@
           <w:b/>
           <w:bCs/>
           <w:color w:val="000000"/>
-        </w:rPr>
-        <w:t xml:space="preserve">Вывод: </w:t>
-      </w:r>
-      <w:r>
-        <w:rPr>
-          <w:color w:val="000000"/>
-        </w:rPr>
-        <w:t xml:space="preserve">в ходе выполнения лабораторной работы был изучен принцип </w:t>
-      </w:r>
-      <w:r>
-        <w:rPr>
-          <w:color w:val="000000"/>
-        </w:rPr>
-        <w:t xml:space="preserve">реализации </w:t>
-      </w:r>
-      <w:r>
-        <w:rPr>
-          <w:color w:val="000000"/>
-        </w:rPr>
-        <w:t>алгоритмов хеширования</w:t>
-      </w:r>
-      <w:r>
-        <w:rPr>
-          <w:color w:val="000000"/>
-        </w:rPr>
-        <w:t xml:space="preserve"> </w:t>
-      </w:r>
-      <w:r>
-        <w:rPr>
-          <w:color w:val="000000"/>
-          <w:lang w:val="en-US"/>
-        </w:rPr>
-        <w:t>SHA</w:t>
-      </w:r>
-      <w:r>
-        <w:rPr>
-          <w:color w:val="000000"/>
-        </w:rPr>
-        <w:t xml:space="preserve">-256 </w:t>
-      </w:r>
-      <w:r>
-        <w:rPr>
-          <w:color w:val="000000"/>
-        </w:rPr>
-        <w:t xml:space="preserve">и </w:t>
-      </w:r>
-      <w:r>
-        <w:rPr>
-          <w:color w:val="000000"/>
-          <w:lang w:val="en-US"/>
-        </w:rPr>
-        <w:t>MD</w:t>
-      </w:r>
-      <w:r>
-        <w:rPr>
-          <w:color w:val="000000"/>
-        </w:rPr>
-        <w:t>5</w:t>
-      </w:r>
-      <w:r>
-        <w:rPr>
-          <w:color w:val="000000"/>
-        </w:rPr>
-        <w:t xml:space="preserve">. Также было разработано </w:t>
-      </w:r>
-      <w:r>
-        <w:rPr>
-          <w:color w:val="000000"/>
-        </w:rPr>
-        <w:t xml:space="preserve">приложение, выполняющее </w:t>
-      </w:r>
-      <w:r>
-        <w:rPr>
-          <w:color w:val="000000"/>
-        </w:rPr>
-        <w:t>хеширования на ос</w:t>
+          <w:lang w:val="ru-RU"/>
+        </w:rPr>
+        <w:t>Вывод</w:t>
       </w:r>
       <w:bookmarkStart w:id="0" w:name="_GoBack"/>
       <w:bookmarkEnd w:id="0"/>
       <w:r>
         <w:rPr>
-          <w:color w:val="000000"/>
-        </w:rPr>
-        <w:t>нове данных алгоритмов</w:t>
-      </w:r>
-      <w:r>
-        <w:rPr>
-          <w:color w:val="000000"/>
-        </w:rPr>
-        <w:t>. Была оценена скорость</w:t>
-      </w:r>
-      <w:r>
-        <w:rPr>
-          <w:color w:val="000000"/>
+          <w:b/>
+          <w:bCs/>
+          <w:color w:val="000000"/>
+          <w:lang w:val="ru-RU"/>
+        </w:rPr>
+        <w:t xml:space="preserve">: </w:t>
+      </w:r>
+      <w:r>
+        <w:rPr>
+          <w:color w:val="000000"/>
+          <w:lang w:val="ru-RU"/>
+        </w:rPr>
+        <w:t xml:space="preserve">в ходе выполнения лабораторной работы был изучен принцип </w:t>
+      </w:r>
+      <w:r>
+        <w:rPr>
+          <w:color w:val="000000"/>
+          <w:lang w:val="ru-RU"/>
+        </w:rPr>
+        <w:t xml:space="preserve">реализации </w:t>
+      </w:r>
+      <w:r>
+        <w:rPr>
+          <w:color w:val="000000"/>
+          <w:lang w:val="ru-RU"/>
+        </w:rPr>
+        <w:t>алгоритмов хеширования</w:t>
+      </w:r>
+      <w:r>
+        <w:rPr>
+          <w:color w:val="000000"/>
+          <w:lang w:val="ru-RU"/>
         </w:rPr>
         <w:t xml:space="preserve"> </w:t>
       </w:r>
@@ -1967,7 +2538,118 @@
         <w:rPr>
           <w:color w:val="000000"/>
         </w:rPr>
-        <w:t>хеширования различными алгоритмами</w:t>
+        <w:t>SHA</w:t>
+      </w:r>
+      <w:r>
+        <w:rPr>
+          <w:color w:val="000000"/>
+          <w:lang w:val="ru-RU"/>
+        </w:rPr>
+        <w:t xml:space="preserve">-256 </w:t>
+      </w:r>
+      <w:r>
+        <w:rPr>
+          <w:color w:val="000000"/>
+          <w:lang w:val="ru-RU"/>
+        </w:rPr>
+        <w:t xml:space="preserve">и </w:t>
+      </w:r>
+      <w:r>
+        <w:rPr>
+          <w:color w:val="000000"/>
+        </w:rPr>
+        <w:t>MD</w:t>
+      </w:r>
+      <w:r>
+        <w:rPr>
+          <w:color w:val="000000"/>
+          <w:lang w:val="ru-RU"/>
+        </w:rPr>
+        <w:t>5</w:t>
+      </w:r>
+      <w:r>
+        <w:rPr>
+          <w:color w:val="000000"/>
+          <w:lang w:val="ru-RU"/>
+        </w:rPr>
+        <w:t xml:space="preserve">. Также было разработано </w:t>
+      </w:r>
+      <w:r>
+        <w:rPr>
+          <w:color w:val="000000"/>
+          <w:lang w:val="ru-RU"/>
+        </w:rPr>
+        <w:t xml:space="preserve">приложение, выполняющее </w:t>
+      </w:r>
+      <w:r>
+        <w:rPr>
+          <w:color w:val="000000"/>
+          <w:lang w:val="ru-RU"/>
+        </w:rPr>
+        <w:t>хеширования на основе данных алгоритмов</w:t>
+      </w:r>
+      <w:r>
+        <w:rPr>
+          <w:color w:val="000000"/>
+          <w:lang w:val="ru-RU"/>
+        </w:rPr>
+        <w:t xml:space="preserve">. </w:t>
+      </w:r>
+      <w:proofErr w:type="spellStart"/>
+      <w:r>
+        <w:rPr>
+          <w:color w:val="000000"/>
+        </w:rPr>
+        <w:t>Была</w:t>
+      </w:r>
+      <w:proofErr w:type="spellEnd"/>
+      <w:r>
+        <w:rPr>
+          <w:color w:val="000000"/>
+        </w:rPr>
+        <w:t xml:space="preserve"> </w:t>
+      </w:r>
+      <w:proofErr w:type="spellStart"/>
+      <w:r>
+        <w:rPr>
+          <w:color w:val="000000"/>
+        </w:rPr>
+        <w:t>оценена</w:t>
+      </w:r>
+      <w:proofErr w:type="spellEnd"/>
+      <w:r>
+        <w:rPr>
+          <w:color w:val="000000"/>
+        </w:rPr>
+        <w:t xml:space="preserve"> </w:t>
+      </w:r>
+      <w:proofErr w:type="spellStart"/>
+      <w:r>
+        <w:rPr>
+          <w:color w:val="000000"/>
+        </w:rPr>
+        <w:t>скорость</w:t>
+      </w:r>
+      <w:proofErr w:type="spellEnd"/>
+      <w:r>
+        <w:rPr>
+          <w:color w:val="000000"/>
+        </w:rPr>
+        <w:t xml:space="preserve"> </w:t>
+      </w:r>
+      <w:proofErr w:type="spellStart"/>
+      <w:r>
+        <w:rPr>
+          <w:color w:val="000000"/>
+        </w:rPr>
+        <w:t>хеширования</w:t>
+      </w:r>
+      <w:proofErr w:type="spellEnd"/>
+      <w:r>
+        <w:rPr>
+          <w:color w:val="000000"/>
+        </w:rPr>
+        <w:t xml:space="preserve"> различными алгоритмами</w:t>
       </w:r>
       <w:r>
         <w:rPr>
@@ -1984,7 +2666,7 @@
       </w:pPr>
     </w:p>
     <w:sectPr>
-      <w:headerReference w:type="default" r:id="rId10"/>
+      <w:headerReference w:type="default" r:id="rId11"/>
       <w:pgSz w:w="12240" w:h="15840"/>
       <w:pgMar w:top="1134" w:right="567" w:bottom="851" w:left="1304" w:header="720" w:footer="720" w:gutter="0"/>
       <w:cols w:space="720"/>
@@ -2079,7 +2761,7 @@
           <w:rPr>
             <w:noProof/>
           </w:rPr>
-          <w:t>4</w:t>
+          <w:t>5</w:t>
         </w:r>
         <w:r>
           <w:rPr>
@@ -3662,7 +4344,6 @@
       <w:kern w:val="0"/>
       <w:sz w:val="28"/>
       <w:szCs w:val="28"/>
-      <w:lang/>
       <w14:ligatures w14:val="none"/>
     </w:rPr>
   </w:style>
@@ -3757,7 +4438,6 @@
       <w:kern w:val="0"/>
       <w:sz w:val="28"/>
       <w:szCs w:val="32"/>
-      <w:lang/>
       <w14:ligatures w14:val="none"/>
     </w:rPr>
   </w:style>
@@ -3776,7 +4456,6 @@
       <w:kern w:val="0"/>
       <w:sz w:val="28"/>
       <w:szCs w:val="28"/>
-      <w:lang/>
       <w14:ligatures w14:val="none"/>
     </w:rPr>
   </w:style>
@@ -3806,7 +4485,6 @@
       <w:kern w:val="0"/>
       <w:sz w:val="28"/>
       <w:szCs w:val="28"/>
-      <w:lang/>
       <w14:ligatures w14:val="none"/>
     </w:rPr>
   </w:style>
@@ -3836,7 +4514,6 @@
       <w:kern w:val="0"/>
       <w:sz w:val="28"/>
       <w:szCs w:val="28"/>
-      <w:lang/>
       <w14:ligatures w14:val="none"/>
     </w:rPr>
   </w:style>
@@ -3901,7 +4578,6 @@
       <w:kern w:val="0"/>
       <w:sz w:val="20"/>
       <w:szCs w:val="20"/>
-      <w:lang/>
       <w14:ligatures w14:val="none"/>
     </w:rPr>
   </w:style>
@@ -3933,7 +4609,6 @@
       <w:kern w:val="0"/>
       <w:sz w:val="20"/>
       <w:szCs w:val="20"/>
-      <w:lang/>
       <w14:ligatures w14:val="none"/>
     </w:rPr>
   </w:style>
